--- a/pspm-prep/sp025/set1-stud.docx
+++ b/pspm-prep/sp025/set1-stud.docx
@@ -4,6 +4,14 @@
   <w:body>
     <w:sdt>
       <w:sdtPr>
+        <w:rPr>
+          <w:rFonts w:ascii="Liberation Serif" w:eastAsiaTheme="minorHAnsi" w:hAnsi="Liberation Serif" w:cstheme="minorBidi"/>
+          <w:color w:val="auto"/>
+          <w:kern w:val="2"/>
+          <w:sz w:val="20"/>
+          <w:szCs w:val="24"/>
+          <w14:ligatures w14:val="standardContextual"/>
+        </w:rPr>
         <w:id w:val="-683973334"/>
         <w:docPartObj>
           <w:docPartGallery w:val="Table of Contents"/>
@@ -12,15 +20,9 @@
       </w:sdtPr>
       <w:sdtEndPr>
         <w:rPr>
-          <w:rFonts w:ascii="Liberation Serif" w:eastAsiaTheme="minorHAnsi" w:hAnsi="Liberation Serif" w:cstheme="minorBidi"/>
           <w:b/>
           <w:bCs/>
           <w:noProof/>
-          <w:color w:val="auto"/>
-          <w:kern w:val="2"/>
-          <w:sz w:val="20"/>
-          <w:szCs w:val="24"/>
-          <w14:ligatures w14:val="standardContextual"/>
         </w:rPr>
       </w:sdtEndPr>
       <w:sdtContent>
@@ -70,7 +72,7 @@
             </w:rPr>
             <w:fldChar w:fldCharType="separate"/>
           </w:r>
-          <w:hyperlink w:anchor="_Toc192631171" w:history="1">
+          <w:hyperlink w:anchor="_Toc192982808" w:history="1">
             <w:r>
               <w:rPr>
                 <w:rStyle w:val="Hyperlink"/>
@@ -97,7 +99,7 @@
                 <w:noProof/>
                 <w:webHidden/>
               </w:rPr>
-              <w:instrText xml:space="preserve"> PAGEREF _Toc192631171 \h </w:instrText>
+              <w:instrText xml:space="preserve"> PAGEREF _Toc192982808 \h </w:instrText>
             </w:r>
             <w:r>
               <w:rPr>
@@ -142,7 +144,7 @@
               <w:noProof/>
             </w:rPr>
           </w:pPr>
-          <w:hyperlink w:anchor="_Toc192631172" w:history="1">
+          <w:hyperlink w:anchor="_Toc192982809" w:history="1">
             <w:r>
               <w:rPr>
                 <w:rStyle w:val="Hyperlink"/>
@@ -169,7 +171,7 @@
                 <w:noProof/>
                 <w:webHidden/>
               </w:rPr>
-              <w:instrText xml:space="preserve"> PAGEREF _Toc192631172 \h </w:instrText>
+              <w:instrText xml:space="preserve"> PAGEREF _Toc192982809 \h </w:instrText>
             </w:r>
             <w:r>
               <w:rPr>
@@ -214,7 +216,7 @@
               <w:noProof/>
             </w:rPr>
           </w:pPr>
-          <w:hyperlink w:anchor="_Toc192631173" w:history="1">
+          <w:hyperlink w:anchor="_Toc192982810" w:history="1">
             <w:r>
               <w:rPr>
                 <w:rStyle w:val="Hyperlink"/>
@@ -241,7 +243,7 @@
                 <w:noProof/>
                 <w:webHidden/>
               </w:rPr>
-              <w:instrText xml:space="preserve"> PAGEREF _Toc192631173 \h </w:instrText>
+              <w:instrText xml:space="preserve"> PAGEREF _Toc192982810 \h </w:instrText>
             </w:r>
             <w:r>
               <w:rPr>
@@ -286,7 +288,7 @@
               <w:noProof/>
             </w:rPr>
           </w:pPr>
-          <w:hyperlink w:anchor="_Toc192631174" w:history="1">
+          <w:hyperlink w:anchor="_Toc192982811" w:history="1">
             <w:r>
               <w:rPr>
                 <w:rStyle w:val="Hyperlink"/>
@@ -313,7 +315,7 @@
                 <w:noProof/>
                 <w:webHidden/>
               </w:rPr>
-              <w:instrText xml:space="preserve"> PAGEREF _Toc192631174 \h </w:instrText>
+              <w:instrText xml:space="preserve"> PAGEREF _Toc192982811 \h </w:instrText>
             </w:r>
             <w:r>
               <w:rPr>
@@ -358,7 +360,7 @@
               <w:noProof/>
             </w:rPr>
           </w:pPr>
-          <w:hyperlink w:anchor="_Toc192631175" w:history="1">
+          <w:hyperlink w:anchor="_Toc192982812" w:history="1">
             <w:r>
               <w:rPr>
                 <w:rStyle w:val="Hyperlink"/>
@@ -385,7 +387,7 @@
                 <w:noProof/>
                 <w:webHidden/>
               </w:rPr>
-              <w:instrText xml:space="preserve"> PAGEREF _Toc192631175 \h </w:instrText>
+              <w:instrText xml:space="preserve"> PAGEREF _Toc192982812 \h </w:instrText>
             </w:r>
             <w:r>
               <w:rPr>
@@ -405,7 +407,7 @@
                 <w:noProof/>
                 <w:webHidden/>
               </w:rPr>
-              <w:t>7</w:t>
+              <w:t>6</w:t>
             </w:r>
             <w:r>
               <w:rPr>
@@ -430,7 +432,7 @@
               <w:noProof/>
             </w:rPr>
           </w:pPr>
-          <w:hyperlink w:anchor="_Toc192631176" w:history="1">
+          <w:hyperlink w:anchor="_Toc192982813" w:history="1">
             <w:r>
               <w:rPr>
                 <w:rStyle w:val="Hyperlink"/>
@@ -457,7 +459,7 @@
                 <w:noProof/>
                 <w:webHidden/>
               </w:rPr>
-              <w:instrText xml:space="preserve"> PAGEREF _Toc192631176 \h </w:instrText>
+              <w:instrText xml:space="preserve"> PAGEREF _Toc192982813 \h </w:instrText>
             </w:r>
             <w:r>
               <w:rPr>
@@ -477,7 +479,7 @@
                 <w:noProof/>
                 <w:webHidden/>
               </w:rPr>
-              <w:t>9</w:t>
+              <w:t>7</w:t>
             </w:r>
             <w:r>
               <w:rPr>
@@ -502,7 +504,7 @@
               <w:noProof/>
             </w:rPr>
           </w:pPr>
-          <w:hyperlink w:anchor="_Toc192631177" w:history="1">
+          <w:hyperlink w:anchor="_Toc192982814" w:history="1">
             <w:r>
               <w:rPr>
                 <w:rStyle w:val="Hyperlink"/>
@@ -529,7 +531,7 @@
                 <w:noProof/>
                 <w:webHidden/>
               </w:rPr>
-              <w:instrText xml:space="preserve"> PAGEREF _Toc192631177 \h </w:instrText>
+              <w:instrText xml:space="preserve"> PAGEREF _Toc192982814 \h </w:instrText>
             </w:r>
             <w:r>
               <w:rPr>
@@ -549,7 +551,7 @@
                 <w:noProof/>
                 <w:webHidden/>
               </w:rPr>
-              <w:t>11</w:t>
+              <w:t>8</w:t>
             </w:r>
             <w:r>
               <w:rPr>
@@ -574,7 +576,7 @@
               <w:noProof/>
             </w:rPr>
           </w:pPr>
-          <w:hyperlink w:anchor="_Toc192631178" w:history="1">
+          <w:hyperlink w:anchor="_Toc192982815" w:history="1">
             <w:r>
               <w:rPr>
                 <w:rStyle w:val="Hyperlink"/>
@@ -601,7 +603,295 @@
                 <w:noProof/>
                 <w:webHidden/>
               </w:rPr>
-              <w:instrText xml:space="preserve"> PAGEREF _Toc192631178 \h </w:instrText>
+              <w:instrText xml:space="preserve"> PAGEREF _Toc192982815 \h </w:instrText>
+            </w:r>
+            <w:r>
+              <w:rPr>
+                <w:noProof/>
+                <w:webHidden/>
+              </w:rPr>
+            </w:r>
+            <w:r>
+              <w:rPr>
+                <w:noProof/>
+                <w:webHidden/>
+              </w:rPr>
+              <w:fldChar w:fldCharType="separate"/>
+            </w:r>
+            <w:r>
+              <w:rPr>
+                <w:noProof/>
+                <w:webHidden/>
+              </w:rPr>
+              <w:t>9</w:t>
+            </w:r>
+            <w:r>
+              <w:rPr>
+                <w:noProof/>
+                <w:webHidden/>
+              </w:rPr>
+              <w:fldChar w:fldCharType="end"/>
+            </w:r>
+          </w:hyperlink>
+        </w:p>
+        <w:p>
+          <w:pPr>
+            <w:pStyle w:val="TOC1"/>
+            <w:tabs>
+              <w:tab w:val="right" w:pos="10506"/>
+            </w:tabs>
+            <w:rPr>
+              <w:rFonts w:asciiTheme="minorHAnsi" w:eastAsiaTheme="minorEastAsia" w:hAnsiTheme="minorHAnsi"/>
+              <w:b w:val="0"/>
+              <w:bCs w:val="0"/>
+              <w:caps w:val="0"/>
+              <w:noProof/>
+            </w:rPr>
+          </w:pPr>
+          <w:hyperlink w:anchor="_Toc192982816" w:history="1">
+            <w:r>
+              <w:rPr>
+                <w:rStyle w:val="Hyperlink"/>
+                <w:noProof/>
+              </w:rPr>
+              <w:t>Set 9</w:t>
+            </w:r>
+            <w:r>
+              <w:rPr>
+                <w:noProof/>
+                <w:webHidden/>
+              </w:rPr>
+              <w:tab/>
+            </w:r>
+            <w:r>
+              <w:rPr>
+                <w:noProof/>
+                <w:webHidden/>
+              </w:rPr>
+              <w:fldChar w:fldCharType="begin"/>
+            </w:r>
+            <w:r>
+              <w:rPr>
+                <w:noProof/>
+                <w:webHidden/>
+              </w:rPr>
+              <w:instrText xml:space="preserve"> PAGEREF _Toc192982816 \h </w:instrText>
+            </w:r>
+            <w:r>
+              <w:rPr>
+                <w:noProof/>
+                <w:webHidden/>
+              </w:rPr>
+            </w:r>
+            <w:r>
+              <w:rPr>
+                <w:noProof/>
+                <w:webHidden/>
+              </w:rPr>
+              <w:fldChar w:fldCharType="separate"/>
+            </w:r>
+            <w:r>
+              <w:rPr>
+                <w:noProof/>
+                <w:webHidden/>
+              </w:rPr>
+              <w:t>10</w:t>
+            </w:r>
+            <w:r>
+              <w:rPr>
+                <w:noProof/>
+                <w:webHidden/>
+              </w:rPr>
+              <w:fldChar w:fldCharType="end"/>
+            </w:r>
+          </w:hyperlink>
+        </w:p>
+        <w:p>
+          <w:pPr>
+            <w:pStyle w:val="TOC1"/>
+            <w:tabs>
+              <w:tab w:val="right" w:pos="10506"/>
+            </w:tabs>
+            <w:rPr>
+              <w:rFonts w:asciiTheme="minorHAnsi" w:eastAsiaTheme="minorEastAsia" w:hAnsiTheme="minorHAnsi"/>
+              <w:b w:val="0"/>
+              <w:bCs w:val="0"/>
+              <w:caps w:val="0"/>
+              <w:noProof/>
+            </w:rPr>
+          </w:pPr>
+          <w:hyperlink w:anchor="_Toc192982817" w:history="1">
+            <w:r>
+              <w:rPr>
+                <w:rStyle w:val="Hyperlink"/>
+                <w:noProof/>
+              </w:rPr>
+              <w:t>Set 10</w:t>
+            </w:r>
+            <w:r>
+              <w:rPr>
+                <w:noProof/>
+                <w:webHidden/>
+              </w:rPr>
+              <w:tab/>
+            </w:r>
+            <w:r>
+              <w:rPr>
+                <w:noProof/>
+                <w:webHidden/>
+              </w:rPr>
+              <w:fldChar w:fldCharType="begin"/>
+            </w:r>
+            <w:r>
+              <w:rPr>
+                <w:noProof/>
+                <w:webHidden/>
+              </w:rPr>
+              <w:instrText xml:space="preserve"> PAGEREF _Toc192982817 \h </w:instrText>
+            </w:r>
+            <w:r>
+              <w:rPr>
+                <w:noProof/>
+                <w:webHidden/>
+              </w:rPr>
+            </w:r>
+            <w:r>
+              <w:rPr>
+                <w:noProof/>
+                <w:webHidden/>
+              </w:rPr>
+              <w:fldChar w:fldCharType="separate"/>
+            </w:r>
+            <w:r>
+              <w:rPr>
+                <w:noProof/>
+                <w:webHidden/>
+              </w:rPr>
+              <w:t>11</w:t>
+            </w:r>
+            <w:r>
+              <w:rPr>
+                <w:noProof/>
+                <w:webHidden/>
+              </w:rPr>
+              <w:fldChar w:fldCharType="end"/>
+            </w:r>
+          </w:hyperlink>
+        </w:p>
+        <w:p>
+          <w:pPr>
+            <w:pStyle w:val="TOC1"/>
+            <w:tabs>
+              <w:tab w:val="right" w:pos="10506"/>
+            </w:tabs>
+            <w:rPr>
+              <w:rFonts w:asciiTheme="minorHAnsi" w:eastAsiaTheme="minorEastAsia" w:hAnsiTheme="minorHAnsi"/>
+              <w:b w:val="0"/>
+              <w:bCs w:val="0"/>
+              <w:caps w:val="0"/>
+              <w:noProof/>
+            </w:rPr>
+          </w:pPr>
+          <w:hyperlink w:anchor="_Toc192982818" w:history="1">
+            <w:r>
+              <w:rPr>
+                <w:rStyle w:val="Hyperlink"/>
+                <w:noProof/>
+              </w:rPr>
+              <w:t>Set 11</w:t>
+            </w:r>
+            <w:r>
+              <w:rPr>
+                <w:noProof/>
+                <w:webHidden/>
+              </w:rPr>
+              <w:tab/>
+            </w:r>
+            <w:r>
+              <w:rPr>
+                <w:noProof/>
+                <w:webHidden/>
+              </w:rPr>
+              <w:fldChar w:fldCharType="begin"/>
+            </w:r>
+            <w:r>
+              <w:rPr>
+                <w:noProof/>
+                <w:webHidden/>
+              </w:rPr>
+              <w:instrText xml:space="preserve"> PAGEREF _Toc192982818 \h </w:instrText>
+            </w:r>
+            <w:r>
+              <w:rPr>
+                <w:noProof/>
+                <w:webHidden/>
+              </w:rPr>
+            </w:r>
+            <w:r>
+              <w:rPr>
+                <w:noProof/>
+                <w:webHidden/>
+              </w:rPr>
+              <w:fldChar w:fldCharType="separate"/>
+            </w:r>
+            <w:r>
+              <w:rPr>
+                <w:noProof/>
+                <w:webHidden/>
+              </w:rPr>
+              <w:t>12</w:t>
+            </w:r>
+            <w:r>
+              <w:rPr>
+                <w:noProof/>
+                <w:webHidden/>
+              </w:rPr>
+              <w:fldChar w:fldCharType="end"/>
+            </w:r>
+          </w:hyperlink>
+        </w:p>
+        <w:p>
+          <w:pPr>
+            <w:pStyle w:val="TOC1"/>
+            <w:tabs>
+              <w:tab w:val="right" w:pos="10506"/>
+            </w:tabs>
+            <w:rPr>
+              <w:rFonts w:asciiTheme="minorHAnsi" w:eastAsiaTheme="minorEastAsia" w:hAnsiTheme="minorHAnsi"/>
+              <w:b w:val="0"/>
+              <w:bCs w:val="0"/>
+              <w:caps w:val="0"/>
+              <w:noProof/>
+            </w:rPr>
+          </w:pPr>
+          <w:hyperlink w:anchor="_Toc192982819" w:history="1">
+            <w:r>
+              <w:rPr>
+                <w:rStyle w:val="Hyperlink"/>
+                <w:noProof/>
+              </w:rPr>
+              <w:t>Set 12</w:t>
+            </w:r>
+            <w:r>
+              <w:rPr>
+                <w:noProof/>
+                <w:webHidden/>
+              </w:rPr>
+              <w:tab/>
+            </w:r>
+            <w:r>
+              <w:rPr>
+                <w:noProof/>
+                <w:webHidden/>
+              </w:rPr>
+              <w:fldChar w:fldCharType="begin"/>
+            </w:r>
+            <w:r>
+              <w:rPr>
+                <w:noProof/>
+                <w:webHidden/>
+              </w:rPr>
+              <w:instrText xml:space="preserve"> PAGEREF _Toc192982819 \h </w:instrText>
             </w:r>
             <w:r>
               <w:rPr>
@@ -655,7 +945,7 @@
       <w:pPr>
         <w:pStyle w:val="Heading1"/>
       </w:pPr>
-      <w:bookmarkStart w:id="0" w:name="_Toc192631171"/>
+      <w:bookmarkStart w:id="0" w:name="_Toc192982808"/>
       <w:r>
         <w:lastRenderedPageBreak/>
         <w:t>Set 1</w:t>
@@ -707,6 +997,9 @@
           </w:tcPr>
           <w:p>
             <w:r>
+              <w:rPr>
+                <w:noProof/>
+              </w:rPr>
               <w:drawing>
                 <wp:inline distT="0" distB="0" distL="0" distR="0" wp14:anchorId="3C34CCF8" wp14:editId="4AF7B735">
                   <wp:extent cx="5040000" cy="1751274"/>
@@ -771,6 +1064,9 @@
           </w:tcPr>
           <w:p>
             <w:r>
+              <w:rPr>
+                <w:noProof/>
+              </w:rPr>
               <w:drawing>
                 <wp:inline distT="0" distB="0" distL="0" distR="0" wp14:anchorId="6AC9EE8A" wp14:editId="0BCEF0F3">
                   <wp:extent cx="5040000" cy="2439962"/>
@@ -828,6 +1124,9 @@
           </w:tcPr>
           <w:p>
             <w:r>
+              <w:rPr>
+                <w:noProof/>
+              </w:rPr>
               <w:drawing>
                 <wp:inline distT="0" distB="0" distL="0" distR="0" wp14:anchorId="61C77427" wp14:editId="17064AC6">
                   <wp:extent cx="5040000" cy="929304"/>
@@ -879,13 +1178,10 @@
       <w:pPr>
         <w:pStyle w:val="Heading1"/>
       </w:pPr>
-      <w:bookmarkStart w:id="1" w:name="_Toc192631172"/>
+      <w:bookmarkStart w:id="1" w:name="_Toc192982809"/>
       <w:r>
         <w:lastRenderedPageBreak/>
-        <w:t xml:space="preserve">Set </w:t>
-      </w:r>
-      <w:r>
-        <w:t>2</w:t>
+        <w:t>Set 2</w:t>
       </w:r>
       <w:bookmarkEnd w:id="1"/>
     </w:p>
@@ -934,6 +1230,9 @@
           </w:tcPr>
           <w:p>
             <w:r>
+              <w:rPr>
+                <w:noProof/>
+              </w:rPr>
               <w:drawing>
                 <wp:inline distT="0" distB="0" distL="0" distR="0" wp14:anchorId="3BBFF1EE" wp14:editId="00574225">
                   <wp:extent cx="3851231" cy="1440000"/>
@@ -991,6 +1290,9 @@
           </w:tcPr>
           <w:p>
             <w:r>
+              <w:rPr>
+                <w:noProof/>
+              </w:rPr>
               <w:drawing>
                 <wp:inline distT="0" distB="0" distL="0" distR="0" wp14:anchorId="06A6C193" wp14:editId="723F0CEF">
                   <wp:extent cx="4804265" cy="1260000"/>
@@ -1048,6 +1350,9 @@
           </w:tcPr>
           <w:p>
             <w:r>
+              <w:rPr>
+                <w:noProof/>
+              </w:rPr>
               <w:drawing>
                 <wp:inline distT="0" distB="0" distL="0" distR="0" wp14:anchorId="2E1861C8" wp14:editId="078D53FF">
                   <wp:extent cx="3443687" cy="1080000"/>
@@ -1099,13 +1404,10 @@
       <w:pPr>
         <w:pStyle w:val="Heading1"/>
       </w:pPr>
-      <w:bookmarkStart w:id="2" w:name="_Toc192631173"/>
+      <w:bookmarkStart w:id="2" w:name="_Toc192982810"/>
       <w:r>
         <w:lastRenderedPageBreak/>
-        <w:t xml:space="preserve">Set </w:t>
-      </w:r>
-      <w:r>
-        <w:t>3</w:t>
+        <w:t>Set 3</w:t>
       </w:r>
       <w:bookmarkEnd w:id="2"/>
     </w:p>
@@ -1154,6 +1456,9 @@
           </w:tcPr>
           <w:p>
             <w:r>
+              <w:rPr>
+                <w:noProof/>
+              </w:rPr>
               <w:drawing>
                 <wp:inline distT="0" distB="0" distL="0" distR="0" wp14:anchorId="3FC2F63D" wp14:editId="0DEE9D85">
                   <wp:extent cx="4647956" cy="1440000"/>
@@ -1211,6 +1516,9 @@
           </w:tcPr>
           <w:p>
             <w:r>
+              <w:rPr>
+                <w:noProof/>
+              </w:rPr>
               <w:drawing>
                 <wp:inline distT="0" distB="0" distL="0" distR="0" wp14:anchorId="485E5767" wp14:editId="5469E7C6">
                   <wp:extent cx="4320000" cy="1137513"/>
@@ -1268,6 +1576,9 @@
           </w:tcPr>
           <w:p>
             <w:r>
+              <w:rPr>
+                <w:noProof/>
+              </w:rPr>
               <w:drawing>
                 <wp:inline distT="0" distB="0" distL="0" distR="0" wp14:anchorId="683A9BAE" wp14:editId="71DE7938">
                   <wp:extent cx="4320000" cy="1772613"/>
@@ -1319,13 +1630,10 @@
       <w:pPr>
         <w:pStyle w:val="Heading1"/>
       </w:pPr>
-      <w:bookmarkStart w:id="3" w:name="_Toc192631174"/>
+      <w:bookmarkStart w:id="3" w:name="_Toc192982811"/>
       <w:r>
         <w:lastRenderedPageBreak/>
-        <w:t xml:space="preserve">Set </w:t>
-      </w:r>
-      <w:r>
-        <w:t>4</w:t>
+        <w:t>Set 4</w:t>
       </w:r>
       <w:bookmarkEnd w:id="3"/>
     </w:p>
@@ -1374,6 +1682,9 @@
           </w:tcPr>
           <w:p>
             <w:r>
+              <w:rPr>
+                <w:noProof/>
+              </w:rPr>
               <w:drawing>
                 <wp:inline distT="0" distB="0" distL="0" distR="0" wp14:anchorId="3440351A" wp14:editId="665F28DF">
                   <wp:extent cx="4320000" cy="2664876"/>
@@ -1431,6 +1742,9 @@
           </w:tcPr>
           <w:p>
             <w:r>
+              <w:rPr>
+                <w:noProof/>
+              </w:rPr>
               <w:drawing>
                 <wp:inline distT="0" distB="0" distL="0" distR="0" wp14:anchorId="6328885C" wp14:editId="2A39473B">
                   <wp:extent cx="4319658" cy="1260235"/>
@@ -1496,6 +1810,9 @@
           </w:tcPr>
           <w:p>
             <w:r>
+              <w:rPr>
+                <w:noProof/>
+              </w:rPr>
               <w:drawing>
                 <wp:inline distT="0" distB="0" distL="0" distR="0" wp14:anchorId="17D2F3D9" wp14:editId="0B6C28EC">
                   <wp:extent cx="4320000" cy="1015915"/>
@@ -1547,13 +1864,10 @@
       <w:pPr>
         <w:pStyle w:val="Heading1"/>
       </w:pPr>
-      <w:bookmarkStart w:id="4" w:name="_Toc192631175"/>
+      <w:bookmarkStart w:id="4" w:name="_Toc192982812"/>
       <w:r>
         <w:lastRenderedPageBreak/>
-        <w:t xml:space="preserve">Set </w:t>
-      </w:r>
-      <w:r>
-        <w:t>5</w:t>
+        <w:t>Set 5</w:t>
       </w:r>
       <w:bookmarkEnd w:id="4"/>
     </w:p>
@@ -1602,6 +1916,9 @@
           </w:tcPr>
           <w:p>
             <w:r>
+              <w:rPr>
+                <w:noProof/>
+              </w:rPr>
               <w:drawing>
                 <wp:inline distT="0" distB="0" distL="0" distR="0" wp14:anchorId="67383B7A" wp14:editId="20091327">
                   <wp:extent cx="4320000" cy="1511342"/>
@@ -1659,6 +1976,9 @@
           </w:tcPr>
           <w:p>
             <w:r>
+              <w:rPr>
+                <w:noProof/>
+              </w:rPr>
               <w:drawing>
                 <wp:inline distT="0" distB="0" distL="0" distR="0" wp14:anchorId="793A7F50" wp14:editId="45AB9B83">
                   <wp:extent cx="5040000" cy="1761317"/>
@@ -1717,6 +2037,9 @@
           </w:tcPr>
           <w:p>
             <w:r>
+              <w:rPr>
+                <w:noProof/>
+              </w:rPr>
               <w:drawing>
                 <wp:inline distT="0" distB="0" distL="0" distR="0" wp14:anchorId="32125287" wp14:editId="0D7189B8">
                   <wp:extent cx="1800000" cy="1709804"/>
@@ -1768,13 +2091,10 @@
       <w:pPr>
         <w:pStyle w:val="Heading1"/>
       </w:pPr>
-      <w:bookmarkStart w:id="5" w:name="_Toc192631176"/>
+      <w:bookmarkStart w:id="5" w:name="_Toc192982813"/>
       <w:r>
         <w:lastRenderedPageBreak/>
-        <w:t xml:space="preserve">Set </w:t>
-      </w:r>
-      <w:r>
-        <w:t>6</w:t>
+        <w:t>Set 6</w:t>
       </w:r>
       <w:bookmarkEnd w:id="5"/>
     </w:p>
@@ -1823,6 +2143,9 @@
           </w:tcPr>
           <w:p>
             <w:r>
+              <w:rPr>
+                <w:noProof/>
+              </w:rPr>
               <w:drawing>
                 <wp:inline distT="0" distB="0" distL="0" distR="0" wp14:anchorId="1718AF76" wp14:editId="5D091092">
                   <wp:extent cx="4320000" cy="2484123"/>
@@ -1880,6 +2203,9 @@
           </w:tcPr>
           <w:p>
             <w:r>
+              <w:rPr>
+                <w:noProof/>
+              </w:rPr>
               <w:drawing>
                 <wp:inline distT="0" distB="0" distL="0" distR="0" wp14:anchorId="61F666BC" wp14:editId="6BDF3F95">
                   <wp:extent cx="5400000" cy="1134842"/>
@@ -1937,6 +2263,9 @@
           </w:tcPr>
           <w:p>
             <w:r>
+              <w:rPr>
+                <w:noProof/>
+              </w:rPr>
               <w:drawing>
                 <wp:inline distT="0" distB="0" distL="0" distR="0" wp14:anchorId="5D3E3290" wp14:editId="6690E2DE">
                   <wp:extent cx="5400000" cy="1516375"/>
@@ -1988,13 +2317,10 @@
       <w:pPr>
         <w:pStyle w:val="Heading1"/>
       </w:pPr>
-      <w:bookmarkStart w:id="6" w:name="_Toc192631177"/>
+      <w:bookmarkStart w:id="6" w:name="_Toc192982814"/>
       <w:r>
         <w:lastRenderedPageBreak/>
-        <w:t xml:space="preserve">Set </w:t>
-      </w:r>
-      <w:r>
-        <w:t>7</w:t>
+        <w:t>Set 7</w:t>
       </w:r>
       <w:bookmarkEnd w:id="6"/>
     </w:p>
@@ -2113,6 +2439,9 @@
           </w:tcPr>
           <w:p>
             <w:r>
+              <w:rPr>
+                <w:noProof/>
+              </w:rPr>
               <w:drawing>
                 <wp:inline distT="0" distB="0" distL="0" distR="0" wp14:anchorId="64AFCE2A" wp14:editId="2EEC7DA3">
                   <wp:extent cx="4320000" cy="1439863"/>
@@ -2170,6 +2499,9 @@
           </w:tcPr>
           <w:p>
             <w:r>
+              <w:rPr>
+                <w:noProof/>
+              </w:rPr>
               <w:drawing>
                 <wp:inline distT="0" distB="0" distL="0" distR="0" wp14:anchorId="0719ECFD" wp14:editId="5CD5782C">
                   <wp:extent cx="4320000" cy="1626367"/>
@@ -2221,13 +2553,10 @@
       <w:pPr>
         <w:pStyle w:val="Heading1"/>
       </w:pPr>
-      <w:bookmarkStart w:id="7" w:name="_Toc192631178"/>
+      <w:bookmarkStart w:id="7" w:name="_Toc192982815"/>
       <w:r>
         <w:lastRenderedPageBreak/>
-        <w:t xml:space="preserve">Set </w:t>
-      </w:r>
-      <w:r>
-        <w:t>8</w:t>
+        <w:t>Set 8</w:t>
       </w:r>
       <w:bookmarkEnd w:id="7"/>
     </w:p>
@@ -2276,6 +2605,9 @@
           </w:tcPr>
           <w:p>
             <w:r>
+              <w:rPr>
+                <w:noProof/>
+              </w:rPr>
               <w:drawing>
                 <wp:inline distT="0" distB="0" distL="0" distR="0" wp14:anchorId="36327FB1" wp14:editId="26A9454F">
                   <wp:extent cx="3600000" cy="2274819"/>
@@ -2333,6 +2665,9 @@
           </w:tcPr>
           <w:p>
             <w:r>
+              <w:rPr>
+                <w:noProof/>
+              </w:rPr>
               <w:drawing>
                 <wp:inline distT="0" distB="0" distL="0" distR="0" wp14:anchorId="2F6B1FB7" wp14:editId="36A2F25D">
                   <wp:extent cx="3600000" cy="1116013"/>
@@ -2445,7 +2780,942 @@
       </w:tr>
     </w:tbl>
     <w:p/>
+    <w:p>
+      <w:r>
+        <w:br w:type="page"/>
+      </w:r>
+    </w:p>
+    <w:p>
+      <w:pPr>
+        <w:pStyle w:val="Heading1"/>
+      </w:pPr>
+      <w:bookmarkStart w:id="8" w:name="_Toc192982759"/>
+      <w:bookmarkStart w:id="9" w:name="_Toc192982816"/>
+      <w:r>
+        <w:lastRenderedPageBreak/>
+        <w:t>Set 9</w:t>
+      </w:r>
+      <w:bookmarkEnd w:id="8"/>
+      <w:bookmarkEnd w:id="9"/>
+    </w:p>
+    <w:tbl>
+      <w:tblPr>
+        <w:tblStyle w:val="TableGrid"/>
+        <w:tblW w:w="0" w:type="auto"/>
+        <w:tblLook w:val="04A0" w:firstRow="1" w:lastRow="0" w:firstColumn="1" w:lastColumn="0" w:noHBand="0" w:noVBand="1"/>
+      </w:tblPr>
+      <w:tblGrid>
+        <w:gridCol w:w="1016"/>
+        <w:gridCol w:w="8760"/>
+      </w:tblGrid>
+      <w:tr>
+        <w:tc>
+          <w:tcPr>
+            <w:tcW w:w="1016" w:type="dxa"/>
+          </w:tcPr>
+          <w:p>
+            <w:r>
+              <w:t>Questions</w:t>
+            </w:r>
+          </w:p>
+        </w:tc>
+        <w:tc>
+          <w:tcPr>
+            <w:tcW w:w="8760" w:type="dxa"/>
+          </w:tcPr>
+          <w:p/>
+        </w:tc>
+      </w:tr>
+      <w:tr>
+        <w:tc>
+          <w:tcPr>
+            <w:tcW w:w="1016" w:type="dxa"/>
+          </w:tcPr>
+          <w:p>
+            <w:r>
+              <w:t>1</w:t>
+            </w:r>
+          </w:p>
+        </w:tc>
+        <w:tc>
+          <w:tcPr>
+            <w:tcW w:w="8760" w:type="dxa"/>
+          </w:tcPr>
+          <w:p>
+            <w:r>
+              <w:rPr>
+                <w:noProof/>
+              </w:rPr>
+              <w:drawing>
+                <wp:inline distT="0" distB="0" distL="0" distR="0" wp14:anchorId="276A0DBA" wp14:editId="61722CA0">
+                  <wp:extent cx="4320000" cy="3008000"/>
+                  <wp:effectExtent l="0" t="0" r="0" b="1905"/>
+                  <wp:docPr id="638091778" name="Picture 1" descr="A diagram of a tank&#10;&#10;AI-generated content may be incorrect."/>
+                  <wp:cNvGraphicFramePr>
+                    <a:graphicFrameLocks xmlns:a="http://schemas.openxmlformats.org/drawingml/2006/main" noChangeAspect="1"/>
+                  </wp:cNvGraphicFramePr>
+                  <a:graphic xmlns:a="http://schemas.openxmlformats.org/drawingml/2006/main">
+                    <a:graphicData uri="http://schemas.openxmlformats.org/drawingml/2006/picture">
+                      <pic:pic xmlns:pic="http://schemas.openxmlformats.org/drawingml/2006/picture">
+                        <pic:nvPicPr>
+                          <pic:cNvPr id="638091778" name="Picture 1" descr="A diagram of a tank&#10;&#10;AI-generated content may be incorrect."/>
+                          <pic:cNvPicPr/>
+                        </pic:nvPicPr>
+                        <pic:blipFill>
+                          <a:blip r:embed="rId29"/>
+                          <a:stretch>
+                            <a:fillRect/>
+                          </a:stretch>
+                        </pic:blipFill>
+                        <pic:spPr>
+                          <a:xfrm>
+                            <a:off x="0" y="0"/>
+                            <a:ext cx="4320000" cy="3008000"/>
+                          </a:xfrm>
+                          <a:prstGeom prst="rect">
+                            <a:avLst/>
+                          </a:prstGeom>
+                        </pic:spPr>
+                      </pic:pic>
+                    </a:graphicData>
+                  </a:graphic>
+                </wp:inline>
+              </w:drawing>
+            </w:r>
+          </w:p>
+        </w:tc>
+      </w:tr>
+      <w:tr>
+        <w:tc>
+          <w:tcPr>
+            <w:tcW w:w="1016" w:type="dxa"/>
+          </w:tcPr>
+          <w:p>
+            <w:r>
+              <w:t>2</w:t>
+            </w:r>
+          </w:p>
+        </w:tc>
+        <w:tc>
+          <w:tcPr>
+            <w:tcW w:w="8760" w:type="dxa"/>
+          </w:tcPr>
+          <w:p>
+            <w:r>
+              <w:rPr>
+                <w:noProof/>
+              </w:rPr>
+              <w:drawing>
+                <wp:inline distT="0" distB="0" distL="0" distR="0" wp14:anchorId="7166C3EA" wp14:editId="136081BD">
+                  <wp:extent cx="4320000" cy="932994"/>
+                  <wp:effectExtent l="0" t="0" r="4445" b="635"/>
+                  <wp:docPr id="954609943" name="Picture 1" descr="A black text on a white background&#10;&#10;AI-generated content may be incorrect."/>
+                  <wp:cNvGraphicFramePr>
+                    <a:graphicFrameLocks xmlns:a="http://schemas.openxmlformats.org/drawingml/2006/main" noChangeAspect="1"/>
+                  </wp:cNvGraphicFramePr>
+                  <a:graphic xmlns:a="http://schemas.openxmlformats.org/drawingml/2006/main">
+                    <a:graphicData uri="http://schemas.openxmlformats.org/drawingml/2006/picture">
+                      <pic:pic xmlns:pic="http://schemas.openxmlformats.org/drawingml/2006/picture">
+                        <pic:nvPicPr>
+                          <pic:cNvPr id="954609943" name="Picture 1" descr="A black text on a white background&#10;&#10;AI-generated content may be incorrect."/>
+                          <pic:cNvPicPr/>
+                        </pic:nvPicPr>
+                        <pic:blipFill>
+                          <a:blip r:embed="rId30"/>
+                          <a:stretch>
+                            <a:fillRect/>
+                          </a:stretch>
+                        </pic:blipFill>
+                        <pic:spPr>
+                          <a:xfrm>
+                            <a:off x="0" y="0"/>
+                            <a:ext cx="4320000" cy="932994"/>
+                          </a:xfrm>
+                          <a:prstGeom prst="rect">
+                            <a:avLst/>
+                          </a:prstGeom>
+                        </pic:spPr>
+                      </pic:pic>
+                    </a:graphicData>
+                  </a:graphic>
+                </wp:inline>
+              </w:drawing>
+            </w:r>
+          </w:p>
+        </w:tc>
+      </w:tr>
+      <w:tr>
+        <w:tc>
+          <w:tcPr>
+            <w:tcW w:w="1016" w:type="dxa"/>
+          </w:tcPr>
+          <w:p>
+            <w:r>
+              <w:t>3</w:t>
+            </w:r>
+          </w:p>
+        </w:tc>
+        <w:tc>
+          <w:tcPr>
+            <w:tcW w:w="8760" w:type="dxa"/>
+          </w:tcPr>
+          <w:p>
+            <w:r>
+              <w:rPr>
+                <w:noProof/>
+              </w:rPr>
+              <w:drawing>
+                <wp:inline distT="0" distB="0" distL="0" distR="0" wp14:anchorId="0086AA83" wp14:editId="49481498">
+                  <wp:extent cx="4320000" cy="1887235"/>
+                  <wp:effectExtent l="0" t="0" r="4445" b="0"/>
+                  <wp:docPr id="228615689" name="Picture 1"/>
+                  <wp:cNvGraphicFramePr>
+                    <a:graphicFrameLocks xmlns:a="http://schemas.openxmlformats.org/drawingml/2006/main" noChangeAspect="1"/>
+                  </wp:cNvGraphicFramePr>
+                  <a:graphic xmlns:a="http://schemas.openxmlformats.org/drawingml/2006/main">
+                    <a:graphicData uri="http://schemas.openxmlformats.org/drawingml/2006/picture">
+                      <pic:pic xmlns:pic="http://schemas.openxmlformats.org/drawingml/2006/picture">
+                        <pic:nvPicPr>
+                          <pic:cNvPr id="228615689" name=""/>
+                          <pic:cNvPicPr/>
+                        </pic:nvPicPr>
+                        <pic:blipFill>
+                          <a:blip r:embed="rId31"/>
+                          <a:stretch>
+                            <a:fillRect/>
+                          </a:stretch>
+                        </pic:blipFill>
+                        <pic:spPr>
+                          <a:xfrm>
+                            <a:off x="0" y="0"/>
+                            <a:ext cx="4320000" cy="1887235"/>
+                          </a:xfrm>
+                          <a:prstGeom prst="rect">
+                            <a:avLst/>
+                          </a:prstGeom>
+                        </pic:spPr>
+                      </pic:pic>
+                    </a:graphicData>
+                  </a:graphic>
+                </wp:inline>
+              </w:drawing>
+            </w:r>
+          </w:p>
+        </w:tc>
+      </w:tr>
+    </w:tbl>
     <w:p/>
+    <w:p>
+      <w:r>
+        <w:br w:type="page"/>
+      </w:r>
+    </w:p>
+    <w:p>
+      <w:pPr>
+        <w:pStyle w:val="Heading1"/>
+      </w:pPr>
+      <w:bookmarkStart w:id="10" w:name="_Toc192982760"/>
+      <w:bookmarkStart w:id="11" w:name="_Toc192982817"/>
+      <w:r>
+        <w:lastRenderedPageBreak/>
+        <w:t>Set 10</w:t>
+      </w:r>
+      <w:bookmarkEnd w:id="10"/>
+      <w:bookmarkEnd w:id="11"/>
+    </w:p>
+    <w:tbl>
+      <w:tblPr>
+        <w:tblStyle w:val="TableGrid"/>
+        <w:tblW w:w="0" w:type="auto"/>
+        <w:tblLook w:val="04A0" w:firstRow="1" w:lastRow="0" w:firstColumn="1" w:lastColumn="0" w:noHBand="0" w:noVBand="1"/>
+      </w:tblPr>
+      <w:tblGrid>
+        <w:gridCol w:w="1016"/>
+        <w:gridCol w:w="8760"/>
+      </w:tblGrid>
+      <w:tr>
+        <w:tc>
+          <w:tcPr>
+            <w:tcW w:w="1016" w:type="dxa"/>
+          </w:tcPr>
+          <w:p>
+            <w:r>
+              <w:t>Questions</w:t>
+            </w:r>
+          </w:p>
+        </w:tc>
+        <w:tc>
+          <w:tcPr>
+            <w:tcW w:w="8760" w:type="dxa"/>
+          </w:tcPr>
+          <w:p/>
+        </w:tc>
+      </w:tr>
+      <w:tr>
+        <w:tc>
+          <w:tcPr>
+            <w:tcW w:w="1016" w:type="dxa"/>
+          </w:tcPr>
+          <w:p>
+            <w:r>
+              <w:t>1</w:t>
+            </w:r>
+          </w:p>
+        </w:tc>
+        <w:tc>
+          <w:tcPr>
+            <w:tcW w:w="8760" w:type="dxa"/>
+          </w:tcPr>
+          <w:p>
+            <w:r>
+              <w:rPr>
+                <w:noProof/>
+              </w:rPr>
+              <w:drawing>
+                <wp:inline distT="0" distB="0" distL="0" distR="0" wp14:anchorId="6DC4947C" wp14:editId="652132A0">
+                  <wp:extent cx="4320000" cy="1168242"/>
+                  <wp:effectExtent l="0" t="0" r="4445" b="0"/>
+                  <wp:docPr id="1737896777" name="Picture 1" descr="A white background with black text&#10;&#10;AI-generated content may be incorrect."/>
+                  <wp:cNvGraphicFramePr>
+                    <a:graphicFrameLocks xmlns:a="http://schemas.openxmlformats.org/drawingml/2006/main" noChangeAspect="1"/>
+                  </wp:cNvGraphicFramePr>
+                  <a:graphic xmlns:a="http://schemas.openxmlformats.org/drawingml/2006/main">
+                    <a:graphicData uri="http://schemas.openxmlformats.org/drawingml/2006/picture">
+                      <pic:pic xmlns:pic="http://schemas.openxmlformats.org/drawingml/2006/picture">
+                        <pic:nvPicPr>
+                          <pic:cNvPr id="1737896777" name="Picture 1" descr="A white background with black text&#10;&#10;AI-generated content may be incorrect."/>
+                          <pic:cNvPicPr>
+                            <a:picLocks noChangeAspect="1" noChangeArrowheads="1"/>
+                          </pic:cNvPicPr>
+                        </pic:nvPicPr>
+                        <pic:blipFill>
+                          <a:blip r:embed="rId32" cstate="hqprint">
+                            <a:extLst>
+                              <a:ext uri="{28A0092B-C50C-407E-A947-70E740481C1C}">
+                                <a14:useLocalDpi xmlns:a14="http://schemas.microsoft.com/office/drawing/2010/main" val="0"/>
+                              </a:ext>
+                            </a:extLst>
+                          </a:blip>
+                          <a:srcRect/>
+                          <a:stretch>
+                            <a:fillRect/>
+                          </a:stretch>
+                        </pic:blipFill>
+                        <pic:spPr bwMode="auto">
+                          <a:xfrm>
+                            <a:off x="0" y="0"/>
+                            <a:ext cx="4320000" cy="1168242"/>
+                          </a:xfrm>
+                          <a:prstGeom prst="rect">
+                            <a:avLst/>
+                          </a:prstGeom>
+                          <a:noFill/>
+                        </pic:spPr>
+                      </pic:pic>
+                    </a:graphicData>
+                  </a:graphic>
+                </wp:inline>
+              </w:drawing>
+            </w:r>
+          </w:p>
+        </w:tc>
+      </w:tr>
+      <w:tr>
+        <w:tc>
+          <w:tcPr>
+            <w:tcW w:w="1016" w:type="dxa"/>
+          </w:tcPr>
+          <w:p>
+            <w:r>
+              <w:t>2</w:t>
+            </w:r>
+          </w:p>
+        </w:tc>
+        <w:tc>
+          <w:tcPr>
+            <w:tcW w:w="8760" w:type="dxa"/>
+          </w:tcPr>
+          <w:p>
+            <w:r>
+              <w:rPr>
+                <w:noProof/>
+              </w:rPr>
+              <w:drawing>
+                <wp:inline distT="0" distB="0" distL="0" distR="0" wp14:anchorId="5EA667E6" wp14:editId="01594C53">
+                  <wp:extent cx="4320000" cy="868532"/>
+                  <wp:effectExtent l="0" t="0" r="4445" b="8255"/>
+                  <wp:docPr id="1735028446" name="Picture 1" descr="A white background with black text&#10;&#10;AI-generated content may be incorrect."/>
+                  <wp:cNvGraphicFramePr>
+                    <a:graphicFrameLocks xmlns:a="http://schemas.openxmlformats.org/drawingml/2006/main" noChangeAspect="1"/>
+                  </wp:cNvGraphicFramePr>
+                  <a:graphic xmlns:a="http://schemas.openxmlformats.org/drawingml/2006/main">
+                    <a:graphicData uri="http://schemas.openxmlformats.org/drawingml/2006/picture">
+                      <pic:pic xmlns:pic="http://schemas.openxmlformats.org/drawingml/2006/picture">
+                        <pic:nvPicPr>
+                          <pic:cNvPr id="1735028446" name="Picture 1" descr="A white background with black text&#10;&#10;AI-generated content may be incorrect."/>
+                          <pic:cNvPicPr/>
+                        </pic:nvPicPr>
+                        <pic:blipFill>
+                          <a:blip r:embed="rId33"/>
+                          <a:stretch>
+                            <a:fillRect/>
+                          </a:stretch>
+                        </pic:blipFill>
+                        <pic:spPr>
+                          <a:xfrm>
+                            <a:off x="0" y="0"/>
+                            <a:ext cx="4320000" cy="868532"/>
+                          </a:xfrm>
+                          <a:prstGeom prst="rect">
+                            <a:avLst/>
+                          </a:prstGeom>
+                        </pic:spPr>
+                      </pic:pic>
+                    </a:graphicData>
+                  </a:graphic>
+                </wp:inline>
+              </w:drawing>
+            </w:r>
+          </w:p>
+        </w:tc>
+      </w:tr>
+      <w:tr>
+        <w:tc>
+          <w:tcPr>
+            <w:tcW w:w="1016" w:type="dxa"/>
+          </w:tcPr>
+          <w:p>
+            <w:r>
+              <w:t>3</w:t>
+            </w:r>
+          </w:p>
+        </w:tc>
+        <w:tc>
+          <w:tcPr>
+            <w:tcW w:w="8760" w:type="dxa"/>
+          </w:tcPr>
+          <w:p>
+            <w:r>
+              <w:rPr>
+                <w:noProof/>
+              </w:rPr>
+              <w:drawing>
+                <wp:inline distT="0" distB="0" distL="0" distR="0" wp14:anchorId="04DEE20C" wp14:editId="5F580DA9">
+                  <wp:extent cx="4320000" cy="1646434"/>
+                  <wp:effectExtent l="0" t="0" r="4445" b="0"/>
+                  <wp:docPr id="11" name="Picture 10" descr="A diagram of a graph&#10;&#10;AI-generated content may be incorrect.">
+                    <a:extLst xmlns:a="http://schemas.openxmlformats.org/drawingml/2006/main">
+                      <a:ext uri="{FF2B5EF4-FFF2-40B4-BE49-F238E27FC236}">
+                        <a16:creationId xmlns:a16="http://schemas.microsoft.com/office/drawing/2014/main" id="{EB49B825-39DE-B05B-109A-E4FF87BDE39F}"/>
+                      </a:ext>
+                    </a:extLst>
+                  </wp:docPr>
+                  <wp:cNvGraphicFramePr>
+                    <a:graphicFrameLocks xmlns:a="http://schemas.openxmlformats.org/drawingml/2006/main" noChangeAspect="1"/>
+                  </wp:cNvGraphicFramePr>
+                  <a:graphic xmlns:a="http://schemas.openxmlformats.org/drawingml/2006/main">
+                    <a:graphicData uri="http://schemas.openxmlformats.org/drawingml/2006/picture">
+                      <pic:pic xmlns:pic="http://schemas.openxmlformats.org/drawingml/2006/picture">
+                        <pic:nvPicPr>
+                          <pic:cNvPr id="11" name="Picture 10" descr="A diagram of a graph&#10;&#10;AI-generated content may be incorrect.">
+                            <a:extLst>
+                              <a:ext uri="{FF2B5EF4-FFF2-40B4-BE49-F238E27FC236}">
+                                <a16:creationId xmlns:a16="http://schemas.microsoft.com/office/drawing/2014/main" id="{EB49B825-39DE-B05B-109A-E4FF87BDE39F}"/>
+                              </a:ext>
+                            </a:extLst>
+                          </pic:cNvPr>
+                          <pic:cNvPicPr>
+                            <a:picLocks noChangeAspect="1"/>
+                          </pic:cNvPicPr>
+                        </pic:nvPicPr>
+                        <pic:blipFill>
+                          <a:blip r:embed="rId34">
+                            <a:grayscl/>
+                          </a:blip>
+                          <a:stretch>
+                            <a:fillRect/>
+                          </a:stretch>
+                        </pic:blipFill>
+                        <pic:spPr>
+                          <a:xfrm>
+                            <a:off x="0" y="0"/>
+                            <a:ext cx="4320000" cy="1646434"/>
+                          </a:xfrm>
+                          <a:prstGeom prst="rect">
+                            <a:avLst/>
+                          </a:prstGeom>
+                        </pic:spPr>
+                      </pic:pic>
+                    </a:graphicData>
+                  </a:graphic>
+                </wp:inline>
+              </w:drawing>
+            </w:r>
+          </w:p>
+        </w:tc>
+      </w:tr>
+    </w:tbl>
+    <w:p/>
+    <w:p>
+      <w:r>
+        <w:br w:type="page"/>
+      </w:r>
+    </w:p>
+    <w:p>
+      <w:pPr>
+        <w:pStyle w:val="Heading1"/>
+      </w:pPr>
+      <w:bookmarkStart w:id="12" w:name="_Toc192982761"/>
+      <w:bookmarkStart w:id="13" w:name="_Toc192982818"/>
+      <w:r>
+        <w:lastRenderedPageBreak/>
+        <w:t>Set 11</w:t>
+      </w:r>
+      <w:bookmarkEnd w:id="12"/>
+      <w:bookmarkEnd w:id="13"/>
+    </w:p>
+    <w:tbl>
+      <w:tblPr>
+        <w:tblStyle w:val="TableGrid"/>
+        <w:tblW w:w="0" w:type="auto"/>
+        <w:tblLook w:val="04A0" w:firstRow="1" w:lastRow="0" w:firstColumn="1" w:lastColumn="0" w:noHBand="0" w:noVBand="1"/>
+      </w:tblPr>
+      <w:tblGrid>
+        <w:gridCol w:w="1016"/>
+        <w:gridCol w:w="8760"/>
+      </w:tblGrid>
+      <w:tr>
+        <w:tc>
+          <w:tcPr>
+            <w:tcW w:w="1016" w:type="dxa"/>
+          </w:tcPr>
+          <w:p>
+            <w:r>
+              <w:t>Questions</w:t>
+            </w:r>
+          </w:p>
+        </w:tc>
+        <w:tc>
+          <w:tcPr>
+            <w:tcW w:w="8760" w:type="dxa"/>
+          </w:tcPr>
+          <w:p/>
+        </w:tc>
+      </w:tr>
+      <w:tr>
+        <w:tc>
+          <w:tcPr>
+            <w:tcW w:w="1016" w:type="dxa"/>
+          </w:tcPr>
+          <w:p>
+            <w:r>
+              <w:t>1</w:t>
+            </w:r>
+          </w:p>
+        </w:tc>
+        <w:tc>
+          <w:tcPr>
+            <w:tcW w:w="8760" w:type="dxa"/>
+          </w:tcPr>
+          <w:p>
+            <w:r>
+              <w:rPr>
+                <w:noProof/>
+              </w:rPr>
+              <w:drawing>
+                <wp:inline distT="0" distB="0" distL="0" distR="0" wp14:anchorId="78E62ACA" wp14:editId="5272BED6">
+                  <wp:extent cx="5087060" cy="2534004"/>
+                  <wp:effectExtent l="0" t="0" r="0" b="0"/>
+                  <wp:docPr id="1780233448" name="Picture 1" descr="A diagram of a circuit&#10;&#10;AI-generated content may be incorrect."/>
+                  <wp:cNvGraphicFramePr>
+                    <a:graphicFrameLocks xmlns:a="http://schemas.openxmlformats.org/drawingml/2006/main" noChangeAspect="1"/>
+                  </wp:cNvGraphicFramePr>
+                  <a:graphic xmlns:a="http://schemas.openxmlformats.org/drawingml/2006/main">
+                    <a:graphicData uri="http://schemas.openxmlformats.org/drawingml/2006/picture">
+                      <pic:pic xmlns:pic="http://schemas.openxmlformats.org/drawingml/2006/picture">
+                        <pic:nvPicPr>
+                          <pic:cNvPr id="1780233448" name="Picture 1" descr="A diagram of a circuit&#10;&#10;AI-generated content may be incorrect."/>
+                          <pic:cNvPicPr/>
+                        </pic:nvPicPr>
+                        <pic:blipFill>
+                          <a:blip r:embed="rId35"/>
+                          <a:stretch>
+                            <a:fillRect/>
+                          </a:stretch>
+                        </pic:blipFill>
+                        <pic:spPr>
+                          <a:xfrm>
+                            <a:off x="0" y="0"/>
+                            <a:ext cx="5087060" cy="2534004"/>
+                          </a:xfrm>
+                          <a:prstGeom prst="rect">
+                            <a:avLst/>
+                          </a:prstGeom>
+                        </pic:spPr>
+                      </pic:pic>
+                    </a:graphicData>
+                  </a:graphic>
+                </wp:inline>
+              </w:drawing>
+            </w:r>
+          </w:p>
+        </w:tc>
+      </w:tr>
+      <w:tr>
+        <w:tc>
+          <w:tcPr>
+            <w:tcW w:w="1016" w:type="dxa"/>
+          </w:tcPr>
+          <w:p>
+            <w:r>
+              <w:t>2</w:t>
+            </w:r>
+          </w:p>
+        </w:tc>
+        <w:tc>
+          <w:tcPr>
+            <w:tcW w:w="8760" w:type="dxa"/>
+          </w:tcPr>
+          <w:p>
+            <w:r>
+              <w:rPr>
+                <w:noProof/>
+              </w:rPr>
+              <w:drawing>
+                <wp:inline distT="0" distB="0" distL="0" distR="0" wp14:anchorId="1639D296" wp14:editId="5D262B19">
+                  <wp:extent cx="4320000" cy="2217102"/>
+                  <wp:effectExtent l="0" t="0" r="4445" b="0"/>
+                  <wp:docPr id="1959259202" name="Picture 1" descr="A diagram of a power supply&#10;&#10;AI-generated content may be incorrect."/>
+                  <wp:cNvGraphicFramePr>
+                    <a:graphicFrameLocks xmlns:a="http://schemas.openxmlformats.org/drawingml/2006/main" noChangeAspect="1"/>
+                  </wp:cNvGraphicFramePr>
+                  <a:graphic xmlns:a="http://schemas.openxmlformats.org/drawingml/2006/main">
+                    <a:graphicData uri="http://schemas.openxmlformats.org/drawingml/2006/picture">
+                      <pic:pic xmlns:pic="http://schemas.openxmlformats.org/drawingml/2006/picture">
+                        <pic:nvPicPr>
+                          <pic:cNvPr id="1959259202" name="Picture 1" descr="A diagram of a power supply&#10;&#10;AI-generated content may be incorrect."/>
+                          <pic:cNvPicPr/>
+                        </pic:nvPicPr>
+                        <pic:blipFill>
+                          <a:blip r:embed="rId36"/>
+                          <a:stretch>
+                            <a:fillRect/>
+                          </a:stretch>
+                        </pic:blipFill>
+                        <pic:spPr>
+                          <a:xfrm>
+                            <a:off x="0" y="0"/>
+                            <a:ext cx="4320000" cy="2217102"/>
+                          </a:xfrm>
+                          <a:prstGeom prst="rect">
+                            <a:avLst/>
+                          </a:prstGeom>
+                        </pic:spPr>
+                      </pic:pic>
+                    </a:graphicData>
+                  </a:graphic>
+                </wp:inline>
+              </w:drawing>
+            </w:r>
+          </w:p>
+        </w:tc>
+      </w:tr>
+      <w:tr>
+        <w:tc>
+          <w:tcPr>
+            <w:tcW w:w="1016" w:type="dxa"/>
+          </w:tcPr>
+          <w:p>
+            <w:r>
+              <w:t>3</w:t>
+            </w:r>
+          </w:p>
+        </w:tc>
+        <w:tc>
+          <w:tcPr>
+            <w:tcW w:w="8760" w:type="dxa"/>
+          </w:tcPr>
+          <w:p>
+            <w:r>
+              <w:rPr>
+                <w:noProof/>
+              </w:rPr>
+              <w:drawing>
+                <wp:inline distT="0" distB="0" distL="0" distR="0" wp14:anchorId="02D4C2B9" wp14:editId="4C8C89C2">
+                  <wp:extent cx="4819062" cy="2160000"/>
+                  <wp:effectExtent l="0" t="0" r="635" b="0"/>
+                  <wp:docPr id="2096055143" name="Picture 1" descr="A white background with black text&#10;&#10;AI-generated content may be incorrect."/>
+                  <wp:cNvGraphicFramePr>
+                    <a:graphicFrameLocks xmlns:a="http://schemas.openxmlformats.org/drawingml/2006/main" noChangeAspect="1"/>
+                  </wp:cNvGraphicFramePr>
+                  <a:graphic xmlns:a="http://schemas.openxmlformats.org/drawingml/2006/main">
+                    <a:graphicData uri="http://schemas.openxmlformats.org/drawingml/2006/picture">
+                      <pic:pic xmlns:pic="http://schemas.openxmlformats.org/drawingml/2006/picture">
+                        <pic:nvPicPr>
+                          <pic:cNvPr id="2096055143" name="Picture 1" descr="A white background with black text&#10;&#10;AI-generated content may be incorrect."/>
+                          <pic:cNvPicPr/>
+                        </pic:nvPicPr>
+                        <pic:blipFill>
+                          <a:blip r:embed="rId37"/>
+                          <a:stretch>
+                            <a:fillRect/>
+                          </a:stretch>
+                        </pic:blipFill>
+                        <pic:spPr>
+                          <a:xfrm>
+                            <a:off x="0" y="0"/>
+                            <a:ext cx="4819062" cy="2160000"/>
+                          </a:xfrm>
+                          <a:prstGeom prst="rect">
+                            <a:avLst/>
+                          </a:prstGeom>
+                        </pic:spPr>
+                      </pic:pic>
+                    </a:graphicData>
+                  </a:graphic>
+                </wp:inline>
+              </w:drawing>
+            </w:r>
+          </w:p>
+          <w:p/>
+        </w:tc>
+      </w:tr>
+    </w:tbl>
+    <w:p/>
+    <w:p>
+      <w:r>
+        <w:br w:type="page"/>
+      </w:r>
+    </w:p>
+    <w:p>
+      <w:pPr>
+        <w:pStyle w:val="Heading1"/>
+      </w:pPr>
+      <w:bookmarkStart w:id="14" w:name="_Toc192982762"/>
+      <w:bookmarkStart w:id="15" w:name="_Toc192982819"/>
+      <w:r>
+        <w:lastRenderedPageBreak/>
+        <w:t>Set 12</w:t>
+      </w:r>
+      <w:bookmarkEnd w:id="14"/>
+      <w:bookmarkEnd w:id="15"/>
+    </w:p>
+    <w:tbl>
+      <w:tblPr>
+        <w:tblStyle w:val="TableGrid"/>
+        <w:tblW w:w="0" w:type="auto"/>
+        <w:tblLook w:val="04A0" w:firstRow="1" w:lastRow="0" w:firstColumn="1" w:lastColumn="0" w:noHBand="0" w:noVBand="1"/>
+      </w:tblPr>
+      <w:tblGrid>
+        <w:gridCol w:w="1016"/>
+        <w:gridCol w:w="8760"/>
+      </w:tblGrid>
+      <w:tr>
+        <w:tc>
+          <w:tcPr>
+            <w:tcW w:w="1016" w:type="dxa"/>
+          </w:tcPr>
+          <w:p>
+            <w:r>
+              <w:t>Questions</w:t>
+            </w:r>
+          </w:p>
+        </w:tc>
+        <w:tc>
+          <w:tcPr>
+            <w:tcW w:w="8760" w:type="dxa"/>
+          </w:tcPr>
+          <w:p/>
+        </w:tc>
+      </w:tr>
+      <w:tr>
+        <w:tc>
+          <w:tcPr>
+            <w:tcW w:w="1016" w:type="dxa"/>
+          </w:tcPr>
+          <w:p>
+            <w:r>
+              <w:t>1</w:t>
+            </w:r>
+          </w:p>
+        </w:tc>
+        <w:tc>
+          <w:tcPr>
+            <w:tcW w:w="8760" w:type="dxa"/>
+          </w:tcPr>
+          <w:p>
+            <w:r>
+              <w:rPr>
+                <w:noProof/>
+              </w:rPr>
+              <w:drawing>
+                <wp:inline distT="0" distB="0" distL="0" distR="0" wp14:anchorId="360332BD" wp14:editId="39ECC14A">
+                  <wp:extent cx="5040000" cy="1548077"/>
+                  <wp:effectExtent l="0" t="0" r="0" b="0"/>
+                  <wp:docPr id="1731373367" name="Picture 4" descr="A math equations and numbers&#10;&#10;AI-generated content may be incorrect."/>
+                  <wp:cNvGraphicFramePr>
+                    <a:graphicFrameLocks xmlns:a="http://schemas.openxmlformats.org/drawingml/2006/main" noChangeAspect="1"/>
+                  </wp:cNvGraphicFramePr>
+                  <a:graphic xmlns:a="http://schemas.openxmlformats.org/drawingml/2006/main">
+                    <a:graphicData uri="http://schemas.openxmlformats.org/drawingml/2006/picture">
+                      <pic:pic xmlns:pic="http://schemas.openxmlformats.org/drawingml/2006/picture">
+                        <pic:nvPicPr>
+                          <pic:cNvPr id="1731373367" name="Picture 4" descr="A math equations and numbers&#10;&#10;AI-generated content may be incorrect."/>
+                          <pic:cNvPicPr>
+                            <a:picLocks noChangeAspect="1" noChangeArrowheads="1"/>
+                          </pic:cNvPicPr>
+                        </pic:nvPicPr>
+                        <pic:blipFill>
+                          <a:blip r:embed="rId38">
+                            <a:extLst>
+                              <a:ext uri="{28A0092B-C50C-407E-A947-70E740481C1C}">
+                                <a14:useLocalDpi xmlns:a14="http://schemas.microsoft.com/office/drawing/2010/main" val="0"/>
+                              </a:ext>
+                            </a:extLst>
+                          </a:blip>
+                          <a:srcRect/>
+                          <a:stretch>
+                            <a:fillRect/>
+                          </a:stretch>
+                        </pic:blipFill>
+                        <pic:spPr bwMode="auto">
+                          <a:xfrm>
+                            <a:off x="0" y="0"/>
+                            <a:ext cx="5040000" cy="1548077"/>
+                          </a:xfrm>
+                          <a:prstGeom prst="rect">
+                            <a:avLst/>
+                          </a:prstGeom>
+                          <a:noFill/>
+                        </pic:spPr>
+                      </pic:pic>
+                    </a:graphicData>
+                  </a:graphic>
+                </wp:inline>
+              </w:drawing>
+            </w:r>
+          </w:p>
+        </w:tc>
+      </w:tr>
+      <w:tr>
+        <w:tc>
+          <w:tcPr>
+            <w:tcW w:w="1016" w:type="dxa"/>
+          </w:tcPr>
+          <w:p>
+            <w:r>
+              <w:t>2</w:t>
+            </w:r>
+          </w:p>
+        </w:tc>
+        <w:tc>
+          <w:tcPr>
+            <w:tcW w:w="8760" w:type="dxa"/>
+          </w:tcPr>
+          <w:p>
+            <w:r>
+              <w:rPr>
+                <w:noProof/>
+              </w:rPr>
+              <w:drawing>
+                <wp:inline distT="0" distB="0" distL="0" distR="0" wp14:anchorId="23E76DC4" wp14:editId="4226830C">
+                  <wp:extent cx="4133415" cy="1260000"/>
+                  <wp:effectExtent l="0" t="0" r="635" b="0"/>
+                  <wp:docPr id="428787129" name="Picture 1" descr="A black and white text on a white background&#10;&#10;AI-generated content may be incorrect."/>
+                  <wp:cNvGraphicFramePr>
+                    <a:graphicFrameLocks xmlns:a="http://schemas.openxmlformats.org/drawingml/2006/main" noChangeAspect="1"/>
+                  </wp:cNvGraphicFramePr>
+                  <a:graphic xmlns:a="http://schemas.openxmlformats.org/drawingml/2006/main">
+                    <a:graphicData uri="http://schemas.openxmlformats.org/drawingml/2006/picture">
+                      <pic:pic xmlns:pic="http://schemas.openxmlformats.org/drawingml/2006/picture">
+                        <pic:nvPicPr>
+                          <pic:cNvPr id="428787129" name="Picture 1" descr="A black and white text on a white background&#10;&#10;AI-generated content may be incorrect."/>
+                          <pic:cNvPicPr/>
+                        </pic:nvPicPr>
+                        <pic:blipFill>
+                          <a:blip r:embed="rId39"/>
+                          <a:stretch>
+                            <a:fillRect/>
+                          </a:stretch>
+                        </pic:blipFill>
+                        <pic:spPr>
+                          <a:xfrm>
+                            <a:off x="0" y="0"/>
+                            <a:ext cx="4133415" cy="1260000"/>
+                          </a:xfrm>
+                          <a:prstGeom prst="rect">
+                            <a:avLst/>
+                          </a:prstGeom>
+                        </pic:spPr>
+                      </pic:pic>
+                    </a:graphicData>
+                  </a:graphic>
+                </wp:inline>
+              </w:drawing>
+            </w:r>
+          </w:p>
+        </w:tc>
+      </w:tr>
+      <w:tr>
+        <w:tc>
+          <w:tcPr>
+            <w:tcW w:w="1016" w:type="dxa"/>
+          </w:tcPr>
+          <w:p>
+            <w:r>
+              <w:t>3</w:t>
+            </w:r>
+          </w:p>
+        </w:tc>
+        <w:tc>
+          <w:tcPr>
+            <w:tcW w:w="8760" w:type="dxa"/>
+          </w:tcPr>
+          <w:p>
+            <w:r>
+              <w:rPr>
+                <w:noProof/>
+              </w:rPr>
+              <w:drawing>
+                <wp:inline distT="0" distB="0" distL="0" distR="0" wp14:anchorId="1A45A17C" wp14:editId="37498759">
+                  <wp:extent cx="4108695" cy="900000"/>
+                  <wp:effectExtent l="0" t="0" r="6350" b="0"/>
+                  <wp:docPr id="1259673218" name="Picture 1" descr="A white background with black text&#10;&#10;AI-generated content may be incorrect."/>
+                  <wp:cNvGraphicFramePr>
+                    <a:graphicFrameLocks xmlns:a="http://schemas.openxmlformats.org/drawingml/2006/main" noChangeAspect="1"/>
+                  </wp:cNvGraphicFramePr>
+                  <a:graphic xmlns:a="http://schemas.openxmlformats.org/drawingml/2006/main">
+                    <a:graphicData uri="http://schemas.openxmlformats.org/drawingml/2006/picture">
+                      <pic:pic xmlns:pic="http://schemas.openxmlformats.org/drawingml/2006/picture">
+                        <pic:nvPicPr>
+                          <pic:cNvPr id="1259673218" name="Picture 1" descr="A white background with black text&#10;&#10;AI-generated content may be incorrect."/>
+                          <pic:cNvPicPr/>
+                        </pic:nvPicPr>
+                        <pic:blipFill>
+                          <a:blip r:embed="rId40"/>
+                          <a:stretch>
+                            <a:fillRect/>
+                          </a:stretch>
+                        </pic:blipFill>
+                        <pic:spPr>
+                          <a:xfrm>
+                            <a:off x="0" y="0"/>
+                            <a:ext cx="4108695" cy="900000"/>
+                          </a:xfrm>
+                          <a:prstGeom prst="rect">
+                            <a:avLst/>
+                          </a:prstGeom>
+                        </pic:spPr>
+                      </pic:pic>
+                    </a:graphicData>
+                  </a:graphic>
+                </wp:inline>
+              </w:drawing>
+            </w:r>
+          </w:p>
+        </w:tc>
+      </w:tr>
+    </w:tbl>
     <w:p/>
     <w:sectPr>
       <w:pgSz w:w="12240" w:h="15840"/>
@@ -3065,6 +4335,7 @@
   <w:style w:type="character" w:default="1" w:styleId="DefaultParagraphFont">
     <w:name w:val="Default Paragraph Font"/>
     <w:uiPriority w:val="1"/>
+    <w:semiHidden/>
     <w:unhideWhenUsed/>
   </w:style>
   <w:style w:type="table" w:default="1" w:styleId="TableNormal">
